--- a/SoftEngReport.docx
+++ b/SoftEngReport.docx
@@ -374,7 +374,7 @@
           <w:sz w:val="20"/>
           <w:u w:val="single"/>
         </w:rPr>
-        <w:t>0</w:t>
+        <w:t xml:space="preserve">Sept 30 – Oct 5 </w:t>
       </w:r>
       <w:r>
         <w:rPr>
@@ -383,16 +383,7 @@
           <w:sz w:val="20"/>
           <w:u w:val="single"/>
         </w:rPr>
-        <w:t>9/09</w:t>
-      </w:r>
-      <w:r>
-        <w:rPr>
-          <w:rFonts w:ascii="Century Gothic" w:hAnsi="Century Gothic"/>
-          <w:b/>
-          <w:sz w:val="20"/>
-          <w:u w:val="single"/>
-        </w:rPr>
-        <w:t>/2019</w:t>
+        <w:t>2019</w:t>
       </w:r>
       <w:r>
         <w:rPr>
@@ -629,7 +620,7 @@
               <w:rPr>
                 <w:rFonts w:ascii="Century Gothic" w:hAnsi="Century Gothic"/>
               </w:rPr>
-              <w:t>Planning and Research for additional Process</w:t>
+              <w:t>Editing Parts of the cars to System</w:t>
             </w:r>
           </w:p>
         </w:tc>
@@ -643,44 +634,14 @@
                 <w:rFonts w:ascii="Century Gothic" w:hAnsi="Century Gothic"/>
               </w:rPr>
             </w:pPr>
-            <w:proofErr w:type="spellStart"/>
-            <w:proofErr w:type="gramStart"/>
             <w:r>
               <w:rPr>
                 <w:rFonts w:ascii="Century Gothic" w:hAnsi="Century Gothic"/>
                 <w:b/>
                 <w:sz w:val="24"/>
               </w:rPr>
-              <w:t>Kinudalan</w:t>
+              <w:t>Kinudalan , Shaeir</w:t>
             </w:r>
-            <w:proofErr w:type="spellEnd"/>
-            <w:r>
-              <w:rPr>
-                <w:rFonts w:ascii="Century Gothic" w:hAnsi="Century Gothic"/>
-                <w:b/>
-                <w:sz w:val="24"/>
-              </w:rPr>
-              <w:t xml:space="preserve"> ,</w:t>
-            </w:r>
-            <w:proofErr w:type="gramEnd"/>
-            <w:r>
-              <w:rPr>
-                <w:rFonts w:ascii="Century Gothic" w:hAnsi="Century Gothic"/>
-                <w:b/>
-                <w:sz w:val="24"/>
-              </w:rPr>
-              <w:t xml:space="preserve"> </w:t>
-            </w:r>
-            <w:proofErr w:type="spellStart"/>
-            <w:r>
-              <w:rPr>
-                <w:rFonts w:ascii="Century Gothic" w:hAnsi="Century Gothic"/>
-                <w:b/>
-                <w:sz w:val="24"/>
-              </w:rPr>
-              <w:t>Shaeir</w:t>
-            </w:r>
-            <w:proofErr w:type="spellEnd"/>
           </w:p>
         </w:tc>
       </w:tr>
@@ -733,14 +694,8 @@
               <w:rPr>
                 <w:rFonts w:ascii="Century Gothic" w:hAnsi="Century Gothic"/>
               </w:rPr>
-              <w:t>Design Some Tables</w:t>
+              <w:t>Editing colors of the cars insert to system</w:t>
             </w:r>
-            <w:r>
-              <w:rPr>
-                <w:rFonts w:ascii="Century Gothic" w:hAnsi="Century Gothic"/>
-              </w:rPr>
-              <w:t xml:space="preserve"> </w:t>
-            </w:r>
           </w:p>
         </w:tc>
         <w:tc>
@@ -753,139 +708,13 @@
                 <w:rFonts w:ascii="Century Gothic" w:hAnsi="Century Gothic"/>
               </w:rPr>
             </w:pPr>
-            <w:proofErr w:type="spellStart"/>
-            <w:proofErr w:type="gramStart"/>
             <w:r>
               <w:rPr>
                 <w:rFonts w:ascii="Century Gothic" w:hAnsi="Century Gothic"/>
                 <w:b/>
                 <w:sz w:val="24"/>
               </w:rPr>
-              <w:t>Kinudalan</w:t>
-            </w:r>
-            <w:proofErr w:type="spellEnd"/>
-            <w:r>
-              <w:rPr>
-                <w:rFonts w:ascii="Century Gothic" w:hAnsi="Century Gothic"/>
-                <w:b/>
-                <w:sz w:val="24"/>
-              </w:rPr>
-              <w:t xml:space="preserve"> ,</w:t>
-            </w:r>
-            <w:proofErr w:type="gramEnd"/>
-            <w:r>
-              <w:rPr>
-                <w:rFonts w:ascii="Century Gothic" w:hAnsi="Century Gothic"/>
-                <w:b/>
-                <w:sz w:val="24"/>
-              </w:rPr>
-              <w:t xml:space="preserve"> </w:t>
-            </w:r>
-            <w:proofErr w:type="spellStart"/>
-            <w:r>
-              <w:rPr>
-                <w:rFonts w:ascii="Century Gothic" w:hAnsi="Century Gothic"/>
-                <w:b/>
-                <w:sz w:val="24"/>
-              </w:rPr>
-              <w:t>Shaeir</w:t>
-            </w:r>
-            <w:proofErr w:type="spellEnd"/>
-          </w:p>
-        </w:tc>
-      </w:tr>
-      <w:tr>
-        <w:trPr>
-          <w:trHeight w:val="289"/>
-        </w:trPr>
-        <w:tc>
-          <w:tcPr>
-            <w:tcW w:w="222" w:type="dxa"/>
-          </w:tcPr>
-          <w:p>
-            <w:pPr>
-              <w:rPr>
-                <w:rFonts w:ascii="Century Gothic" w:hAnsi="Century Gothic"/>
-              </w:rPr>
-            </w:pPr>
-          </w:p>
-        </w:tc>
-        <w:tc>
-          <w:tcPr>
-            <w:tcW w:w="460" w:type="dxa"/>
-          </w:tcPr>
-          <w:p>
-            <w:pPr>
-              <w:jc w:val="center"/>
-              <w:rPr>
-                <w:rFonts w:ascii="Century Gothic" w:hAnsi="Century Gothic"/>
-              </w:rPr>
-            </w:pPr>
-            <w:r>
-              <w:rPr>
-                <w:rFonts w:ascii="Century Gothic" w:hAnsi="Century Gothic"/>
-              </w:rPr>
-              <w:t>3</w:t>
-            </w:r>
-          </w:p>
-        </w:tc>
-        <w:tc>
-          <w:tcPr>
-            <w:tcW w:w="7053" w:type="dxa"/>
-          </w:tcPr>
-          <w:p>
-            <w:pPr>
-              <w:rPr>
-                <w:rFonts w:ascii="Century Gothic" w:hAnsi="Century Gothic"/>
-              </w:rPr>
-            </w:pPr>
-            <w:r>
-              <w:rPr>
-                <w:rFonts w:ascii="Century Gothic" w:hAnsi="Century Gothic"/>
-              </w:rPr>
-              <w:t xml:space="preserve">Research for Plan B </w:t>
-            </w:r>
-            <w:r>
-              <w:rPr>
-                <w:rFonts w:ascii="Century Gothic" w:hAnsi="Century Gothic"/>
-              </w:rPr>
-              <w:t>for future</w:t>
-            </w:r>
-            <w:r>
-              <w:rPr>
-                <w:rFonts w:ascii="Century Gothic" w:hAnsi="Century Gothic"/>
-              </w:rPr>
-              <w:t xml:space="preserve"> problems</w:t>
-            </w:r>
-          </w:p>
-        </w:tc>
-        <w:tc>
-          <w:tcPr>
-            <w:tcW w:w="2700" w:type="dxa"/>
-          </w:tcPr>
-          <w:p>
-            <w:pPr>
-              <w:rPr>
-                <w:rFonts w:ascii="Century Gothic" w:hAnsi="Century Gothic"/>
-              </w:rPr>
-            </w:pPr>
-            <w:proofErr w:type="spellStart"/>
-            <w:r>
-              <w:rPr>
-                <w:rFonts w:ascii="Century Gothic" w:hAnsi="Century Gothic"/>
-                <w:b/>
-                <w:sz w:val="24"/>
-              </w:rPr>
-              <w:t>Jaringa</w:t>
-            </w:r>
-            <w:proofErr w:type="spellEnd"/>
-            <w:r>
-              <w:rPr>
-                <w:rFonts w:ascii="Century Gothic" w:hAnsi="Century Gothic"/>
-                <w:b/>
-                <w:sz w:val="24"/>
-              </w:rPr>
-              <w:t>, Noel Jr</w:t>
+              <w:t>Jaringa, Noel Jr</w:t>
             </w:r>
           </w:p>
         </w:tc>
@@ -921,7 +750,7 @@
               <w:rPr>
                 <w:rFonts w:ascii="Century Gothic" w:hAnsi="Century Gothic"/>
               </w:rPr>
-              <w:t>4</w:t>
+              <w:t>3</w:t>
             </w:r>
           </w:p>
         </w:tc>
@@ -939,7 +768,7 @@
               <w:rPr>
                 <w:rFonts w:ascii="Century Gothic" w:hAnsi="Century Gothic"/>
               </w:rPr>
-              <w:t>Design Some Table</w:t>
+              <w:t>Re Designing of Ui</w:t>
             </w:r>
           </w:p>
         </w:tc>
@@ -953,23 +782,13 @@
                 <w:rFonts w:ascii="Century Gothic" w:hAnsi="Century Gothic"/>
               </w:rPr>
             </w:pPr>
-            <w:proofErr w:type="spellStart"/>
             <w:r>
               <w:rPr>
                 <w:rFonts w:ascii="Century Gothic" w:hAnsi="Century Gothic"/>
                 <w:b/>
                 <w:sz w:val="24"/>
               </w:rPr>
-              <w:t>Jaringa</w:t>
-            </w:r>
-            <w:proofErr w:type="spellEnd"/>
-            <w:r>
-              <w:rPr>
-                <w:rFonts w:ascii="Century Gothic" w:hAnsi="Century Gothic"/>
-                <w:b/>
-                <w:sz w:val="24"/>
-              </w:rPr>
-              <w:t>, Noel Jr</w:t>
+              <w:t>Mahinay , Alexis</w:t>
             </w:r>
           </w:p>
         </w:tc>
@@ -1005,7 +824,7 @@
               <w:rPr>
                 <w:rFonts w:ascii="Century Gothic" w:hAnsi="Century Gothic"/>
               </w:rPr>
-              <w:t>5</w:t>
+              <w:t>4</w:t>
             </w:r>
           </w:p>
         </w:tc>
@@ -1023,8 +842,14 @@
               <w:rPr>
                 <w:rFonts w:ascii="Century Gothic" w:hAnsi="Century Gothic"/>
               </w:rPr>
-              <w:t>Create additional Table for additional function</w:t>
+              <w:t>C</w:t>
             </w:r>
+            <w:r>
+              <w:rPr>
+                <w:rFonts w:ascii="Century Gothic" w:hAnsi="Century Gothic"/>
+              </w:rPr>
+              <w:t>ustomizing form/ View Vehicles both Editing</w:t>
+            </w:r>
           </w:p>
         </w:tc>
         <w:tc>
@@ -1037,33 +862,13 @@
                 <w:rFonts w:ascii="Century Gothic" w:hAnsi="Century Gothic"/>
               </w:rPr>
             </w:pPr>
-            <w:proofErr w:type="spellStart"/>
-            <w:proofErr w:type="gramStart"/>
             <w:r>
               <w:rPr>
                 <w:rFonts w:ascii="Century Gothic" w:hAnsi="Century Gothic"/>
                 <w:b/>
                 <w:sz w:val="24"/>
               </w:rPr>
-              <w:t>Mahinay</w:t>
-            </w:r>
-            <w:proofErr w:type="spellEnd"/>
-            <w:r>
-              <w:rPr>
-                <w:rFonts w:ascii="Century Gothic" w:hAnsi="Century Gothic"/>
-                <w:b/>
-                <w:sz w:val="24"/>
-              </w:rPr>
-              <w:t xml:space="preserve"> ,</w:t>
-            </w:r>
-            <w:proofErr w:type="gramEnd"/>
-            <w:r>
-              <w:rPr>
-                <w:rFonts w:ascii="Century Gothic" w:hAnsi="Century Gothic"/>
-                <w:b/>
-                <w:sz w:val="24"/>
-              </w:rPr>
-              <w:t xml:space="preserve"> Alexis</w:t>
+              <w:t>Mahinay , Alexis</w:t>
             </w:r>
           </w:p>
         </w:tc>
@@ -1099,7 +904,7 @@
               <w:rPr>
                 <w:rFonts w:ascii="Century Gothic" w:hAnsi="Century Gothic"/>
               </w:rPr>
-              <w:t>6</w:t>
+              <w:t>5</w:t>
             </w:r>
           </w:p>
         </w:tc>
@@ -1117,8 +922,10 @@
               <w:rPr>
                 <w:rFonts w:ascii="Century Gothic" w:hAnsi="Century Gothic"/>
               </w:rPr>
-              <w:t>Create additional record for database</w:t>
+              <w:t>Reseaching Information for foreign literature (DOCU)</w:t>
             </w:r>
+            <w:bookmarkStart w:id="1" w:name="_GoBack"/>
+            <w:bookmarkEnd w:id="1"/>
           </w:p>
         </w:tc>
         <w:tc>
@@ -1127,37 +934,28 @@
           </w:tcPr>
           <w:p>
             <w:pPr>
-              <w:rPr>
-                <w:rFonts w:ascii="Century Gothic" w:hAnsi="Century Gothic"/>
-              </w:rPr>
-            </w:pPr>
-            <w:proofErr w:type="spellStart"/>
-            <w:proofErr w:type="gramStart"/>
+              <w:tabs>
+                <w:tab w:val="right" w:pos="2484"/>
+              </w:tabs>
+              <w:rPr>
+                <w:rFonts w:ascii="Century Gothic" w:hAnsi="Century Gothic"/>
+              </w:rPr>
+            </w:pPr>
             <w:r>
               <w:rPr>
                 <w:rFonts w:ascii="Century Gothic" w:hAnsi="Century Gothic"/>
                 <w:b/>
                 <w:sz w:val="24"/>
               </w:rPr>
-              <w:t>Mahinay</w:t>
+              <w:t>Delvo , Ann</w:t>
             </w:r>
-            <w:proofErr w:type="spellEnd"/>
             <w:r>
               <w:rPr>
                 <w:rFonts w:ascii="Century Gothic" w:hAnsi="Century Gothic"/>
                 <w:b/>
                 <w:sz w:val="24"/>
               </w:rPr>
-              <w:t xml:space="preserve"> ,</w:t>
-            </w:r>
-            <w:proofErr w:type="gramEnd"/>
-            <w:r>
-              <w:rPr>
-                <w:rFonts w:ascii="Century Gothic" w:hAnsi="Century Gothic"/>
-                <w:b/>
-                <w:sz w:val="24"/>
-              </w:rPr>
-              <w:t xml:space="preserve"> Alexis</w:t>
+              <w:t>kimper A.</w:t>
             </w:r>
           </w:p>
         </w:tc>
@@ -1193,7 +991,7 @@
               <w:rPr>
                 <w:rFonts w:ascii="Century Gothic" w:hAnsi="Century Gothic"/>
               </w:rPr>
-              <w:t>7</w:t>
+              <w:t>6</w:t>
             </w:r>
           </w:p>
         </w:tc>
@@ -1211,7 +1009,7 @@
               <w:rPr>
                 <w:rFonts w:ascii="Century Gothic" w:hAnsi="Century Gothic"/>
               </w:rPr>
-              <w:t>Research Additional Design</w:t>
+              <w:t>Create table and Research for the additional ideas</w:t>
             </w:r>
           </w:p>
         </w:tc>
@@ -1225,33 +1023,13 @@
                 <w:rFonts w:ascii="Century Gothic" w:hAnsi="Century Gothic"/>
               </w:rPr>
             </w:pPr>
-            <w:proofErr w:type="spellStart"/>
-            <w:proofErr w:type="gramStart"/>
             <w:r>
               <w:rPr>
                 <w:rFonts w:ascii="Century Gothic" w:hAnsi="Century Gothic"/>
                 <w:b/>
                 <w:sz w:val="24"/>
               </w:rPr>
-              <w:t>Delvo</w:t>
-            </w:r>
-            <w:proofErr w:type="spellEnd"/>
-            <w:r>
-              <w:rPr>
-                <w:rFonts w:ascii="Century Gothic" w:hAnsi="Century Gothic"/>
-                <w:b/>
-                <w:sz w:val="24"/>
-              </w:rPr>
-              <w:t xml:space="preserve"> ,</w:t>
-            </w:r>
-            <w:proofErr w:type="gramEnd"/>
-            <w:r>
-              <w:rPr>
-                <w:rFonts w:ascii="Century Gothic" w:hAnsi="Century Gothic"/>
-                <w:b/>
-                <w:sz w:val="24"/>
-              </w:rPr>
-              <w:t xml:space="preserve"> Kemper Ann</w:t>
+              <w:t>Nunez , John Lerry</w:t>
             </w:r>
           </w:p>
         </w:tc>
@@ -1283,34 +1061,28 @@
                 <w:rFonts w:ascii="Century Gothic" w:hAnsi="Century Gothic"/>
               </w:rPr>
             </w:pPr>
+          </w:p>
+        </w:tc>
+        <w:tc>
+          <w:tcPr>
+            <w:tcW w:w="7053" w:type="dxa"/>
+          </w:tcPr>
+          <w:p>
+            <w:pPr>
+              <w:rPr>
+                <w:rFonts w:ascii="Century Gothic" w:hAnsi="Century Gothic"/>
+              </w:rPr>
+            </w:pPr>
             <w:r>
               <w:rPr>
                 <w:rFonts w:ascii="Century Gothic" w:hAnsi="Century Gothic"/>
               </w:rPr>
-              <w:t>8</w:t>
+              <w:t xml:space="preserve">Tasks distribution </w:t>
             </w:r>
           </w:p>
         </w:tc>
         <w:tc>
           <w:tcPr>
-            <w:tcW w:w="7053" w:type="dxa"/>
-          </w:tcPr>
-          <w:p>
-            <w:pPr>
-              <w:rPr>
-                <w:rFonts w:ascii="Century Gothic" w:hAnsi="Century Gothic"/>
-              </w:rPr>
-            </w:pPr>
-            <w:r>
-              <w:rPr>
-                <w:rFonts w:ascii="Century Gothic" w:hAnsi="Century Gothic"/>
-              </w:rPr>
-              <w:t>Create table and Research for the additional ideas</w:t>
-            </w:r>
-          </w:p>
-        </w:tc>
-        <w:tc>
-          <w:tcPr>
             <w:tcW w:w="2700" w:type="dxa"/>
           </w:tcPr>
           <w:p>
@@ -1319,128 +1091,14 @@
                 <w:rFonts w:ascii="Century Gothic" w:hAnsi="Century Gothic"/>
               </w:rPr>
             </w:pPr>
-            <w:proofErr w:type="gramStart"/>
             <w:r>
               <w:rPr>
                 <w:rFonts w:ascii="Century Gothic" w:hAnsi="Century Gothic"/>
                 <w:b/>
                 <w:sz w:val="24"/>
               </w:rPr>
-              <w:t>Nunez ,</w:t>
+              <w:t>Nunez , John Lerry</w:t>
             </w:r>
-            <w:proofErr w:type="gramEnd"/>
-            <w:r>
-              <w:rPr>
-                <w:rFonts w:ascii="Century Gothic" w:hAnsi="Century Gothic"/>
-                <w:b/>
-                <w:sz w:val="24"/>
-              </w:rPr>
-              <w:t xml:space="preserve"> John </w:t>
-            </w:r>
-            <w:proofErr w:type="spellStart"/>
-            <w:r>
-              <w:rPr>
-                <w:rFonts w:ascii="Century Gothic" w:hAnsi="Century Gothic"/>
-                <w:b/>
-                <w:sz w:val="24"/>
-              </w:rPr>
-              <w:t>Lerry</w:t>
-            </w:r>
-            <w:proofErr w:type="spellEnd"/>
-          </w:p>
-        </w:tc>
-      </w:tr>
-      <w:tr>
-        <w:trPr>
-          <w:trHeight w:val="307"/>
-        </w:trPr>
-        <w:tc>
-          <w:tcPr>
-            <w:tcW w:w="222" w:type="dxa"/>
-          </w:tcPr>
-          <w:p>
-            <w:pPr>
-              <w:rPr>
-                <w:rFonts w:ascii="Century Gothic" w:hAnsi="Century Gothic"/>
-              </w:rPr>
-            </w:pPr>
-          </w:p>
-        </w:tc>
-        <w:tc>
-          <w:tcPr>
-            <w:tcW w:w="460" w:type="dxa"/>
-          </w:tcPr>
-          <w:p>
-            <w:pPr>
-              <w:jc w:val="center"/>
-              <w:rPr>
-                <w:rFonts w:ascii="Century Gothic" w:hAnsi="Century Gothic"/>
-              </w:rPr>
-            </w:pPr>
-            <w:r>
-              <w:rPr>
-                <w:rFonts w:ascii="Century Gothic" w:hAnsi="Century Gothic"/>
-              </w:rPr>
-              <w:t>9</w:t>
-            </w:r>
-          </w:p>
-        </w:tc>
-        <w:tc>
-          <w:tcPr>
-            <w:tcW w:w="7053" w:type="dxa"/>
-          </w:tcPr>
-          <w:p>
-            <w:pPr>
-              <w:rPr>
-                <w:rFonts w:ascii="Century Gothic" w:hAnsi="Century Gothic"/>
-              </w:rPr>
-            </w:pPr>
-            <w:r>
-              <w:rPr>
-                <w:rFonts w:ascii="Century Gothic" w:hAnsi="Century Gothic"/>
-              </w:rPr>
-              <w:t xml:space="preserve">Tasks distribution </w:t>
-            </w:r>
-          </w:p>
-        </w:tc>
-        <w:tc>
-          <w:tcPr>
-            <w:tcW w:w="2700" w:type="dxa"/>
-          </w:tcPr>
-          <w:p>
-            <w:pPr>
-              <w:rPr>
-                <w:rFonts w:ascii="Century Gothic" w:hAnsi="Century Gothic"/>
-              </w:rPr>
-            </w:pPr>
-            <w:proofErr w:type="gramStart"/>
-            <w:r>
-              <w:rPr>
-                <w:rFonts w:ascii="Century Gothic" w:hAnsi="Century Gothic"/>
-                <w:b/>
-                <w:sz w:val="24"/>
-              </w:rPr>
-              <w:t>Nunez ,</w:t>
-            </w:r>
-            <w:proofErr w:type="gramEnd"/>
-            <w:r>
-              <w:rPr>
-                <w:rFonts w:ascii="Century Gothic" w:hAnsi="Century Gothic"/>
-                <w:b/>
-                <w:sz w:val="24"/>
-              </w:rPr>
-              <w:t xml:space="preserve"> John </w:t>
-            </w:r>
-            <w:proofErr w:type="spellStart"/>
-            <w:r>
-              <w:rPr>
-                <w:rFonts w:ascii="Century Gothic" w:hAnsi="Century Gothic"/>
-                <w:b/>
-                <w:sz w:val="24"/>
-              </w:rPr>
-              <w:t>Lerry</w:t>
-            </w:r>
-            <w:proofErr w:type="spellEnd"/>
           </w:p>
         </w:tc>
       </w:tr>
@@ -1516,14 +1174,6 @@
           <w:szCs w:val="24"/>
         </w:rPr>
         <w:tab/>
-      </w:r>
-      <w:r>
-        <w:rPr>
-          <w:rFonts w:ascii="Century Gothic" w:hAnsi="Century Gothic"/>
-          <w:b/>
-          <w:sz w:val="24"/>
-          <w:szCs w:val="24"/>
-        </w:rPr>
         <w:t>Group Name: Team Fighting</w:t>
       </w:r>
     </w:p>
@@ -1543,45 +1193,15 @@
         </w:rPr>
         <w:t xml:space="preserve">Leader: </w:t>
       </w:r>
-      <w:bookmarkStart w:id="1" w:name="_Hlk20180879"/>
-      <w:proofErr w:type="gramStart"/>
-      <w:r>
-        <w:rPr>
-          <w:rFonts w:ascii="Century Gothic" w:hAnsi="Century Gothic"/>
-          <w:b/>
-          <w:sz w:val="24"/>
-        </w:rPr>
-        <w:t>Nunez ,</w:t>
-      </w:r>
-      <w:proofErr w:type="gramEnd"/>
-      <w:r>
-        <w:rPr>
-          <w:rFonts w:ascii="Century Gothic" w:hAnsi="Century Gothic"/>
-          <w:b/>
-          <w:sz w:val="24"/>
-        </w:rPr>
-        <w:t xml:space="preserve"> John </w:t>
-      </w:r>
-      <w:proofErr w:type="spellStart"/>
-      <w:r>
-        <w:rPr>
-          <w:rFonts w:ascii="Century Gothic" w:hAnsi="Century Gothic"/>
-          <w:b/>
-          <w:sz w:val="24"/>
-        </w:rPr>
-        <w:t>Lerry</w:t>
-      </w:r>
-      <w:proofErr w:type="spellEnd"/>
-      <w:r>
-        <w:rPr>
-          <w:rFonts w:ascii="Century Gothic" w:hAnsi="Century Gothic"/>
-          <w:b/>
-          <w:sz w:val="24"/>
-        </w:rPr>
-        <w:t xml:space="preserve"> </w:t>
-      </w:r>
-      <w:bookmarkStart w:id="2" w:name="_GoBack"/>
-      <w:bookmarkEnd w:id="1"/>
+      <w:bookmarkStart w:id="2" w:name="_Hlk20180879"/>
+      <w:r>
+        <w:rPr>
+          <w:rFonts w:ascii="Century Gothic" w:hAnsi="Century Gothic"/>
+          <w:b/>
+          <w:sz w:val="24"/>
+        </w:rPr>
+        <w:t xml:space="preserve">Nunez , John Lerry </w:t>
+      </w:r>
       <w:bookmarkEnd w:id="2"/>
     </w:p>
     <w:p>
@@ -1641,44 +1261,14 @@
         </w:rPr>
         <w:t xml:space="preserve"> </w:t>
       </w:r>
-      <w:proofErr w:type="spellStart"/>
-      <w:proofErr w:type="gramStart"/>
-      <w:r>
-        <w:rPr>
-          <w:rFonts w:ascii="Century Gothic" w:hAnsi="Century Gothic"/>
-          <w:b/>
-          <w:sz w:val="24"/>
-        </w:rPr>
-        <w:t>Kinudalan</w:t>
-      </w:r>
-      <w:proofErr w:type="spellEnd"/>
-      <w:r>
-        <w:rPr>
-          <w:rFonts w:ascii="Century Gothic" w:hAnsi="Century Gothic"/>
-          <w:b/>
-          <w:sz w:val="24"/>
-        </w:rPr>
-        <w:t xml:space="preserve"> ,</w:t>
-      </w:r>
-      <w:proofErr w:type="gramEnd"/>
-      <w:r>
-        <w:rPr>
-          <w:rFonts w:ascii="Century Gothic" w:hAnsi="Century Gothic"/>
-          <w:b/>
-          <w:sz w:val="24"/>
-        </w:rPr>
-        <w:t xml:space="preserve"> </w:t>
-      </w:r>
-      <w:proofErr w:type="spellStart"/>
-      <w:r>
-        <w:rPr>
-          <w:rFonts w:ascii="Century Gothic" w:hAnsi="Century Gothic"/>
-          <w:b/>
-          <w:sz w:val="24"/>
-        </w:rPr>
-        <w:t>Shaeir</w:t>
-      </w:r>
-      <w:proofErr w:type="spellEnd"/>
+      <w:r>
+        <w:rPr>
+          <w:rFonts w:ascii="Century Gothic" w:hAnsi="Century Gothic"/>
+          <w:b/>
+          <w:sz w:val="24"/>
+        </w:rPr>
+        <w:t>Kinudalan , Shaeir</w:t>
+      </w:r>
     </w:p>
     <w:p>
       <w:pPr>
@@ -1704,23 +1294,13 @@
         </w:rPr>
         <w:t xml:space="preserve"> </w:t>
       </w:r>
-      <w:proofErr w:type="spellStart"/>
-      <w:r>
-        <w:rPr>
-          <w:rFonts w:ascii="Century Gothic" w:hAnsi="Century Gothic"/>
-          <w:b/>
-          <w:sz w:val="24"/>
-        </w:rPr>
-        <w:t>Jaringa</w:t>
-      </w:r>
-      <w:proofErr w:type="spellEnd"/>
-      <w:r>
-        <w:rPr>
-          <w:rFonts w:ascii="Century Gothic" w:hAnsi="Century Gothic"/>
-          <w:b/>
-          <w:sz w:val="24"/>
-        </w:rPr>
-        <w:t>, Noel Jr</w:t>
+      <w:r>
+        <w:rPr>
+          <w:rFonts w:ascii="Century Gothic" w:hAnsi="Century Gothic"/>
+          <w:b/>
+          <w:sz w:val="24"/>
+        </w:rPr>
+        <w:t>Jaringa, Noel Jr</w:t>
       </w:r>
     </w:p>
     <w:p>
@@ -1747,33 +1327,13 @@
         </w:rPr>
         <w:t xml:space="preserve">. </w:t>
       </w:r>
-      <w:proofErr w:type="spellStart"/>
-      <w:proofErr w:type="gramStart"/>
-      <w:r>
-        <w:rPr>
-          <w:rFonts w:ascii="Century Gothic" w:hAnsi="Century Gothic"/>
-          <w:b/>
-          <w:sz w:val="24"/>
-        </w:rPr>
-        <w:t>Mahinay</w:t>
-      </w:r>
-      <w:proofErr w:type="spellEnd"/>
-      <w:r>
-        <w:rPr>
-          <w:rFonts w:ascii="Century Gothic" w:hAnsi="Century Gothic"/>
-          <w:b/>
-          <w:sz w:val="24"/>
-        </w:rPr>
-        <w:t xml:space="preserve"> ,</w:t>
-      </w:r>
-      <w:proofErr w:type="gramEnd"/>
-      <w:r>
-        <w:rPr>
-          <w:rFonts w:ascii="Century Gothic" w:hAnsi="Century Gothic"/>
-          <w:b/>
-          <w:sz w:val="24"/>
-        </w:rPr>
-        <w:t xml:space="preserve"> Alexis</w:t>
+      <w:r>
+        <w:rPr>
+          <w:rFonts w:ascii="Century Gothic" w:hAnsi="Century Gothic"/>
+          <w:b/>
+          <w:sz w:val="24"/>
+        </w:rPr>
+        <w:t>Mahinay , Alexis</w:t>
       </w:r>
     </w:p>
     <w:p>
@@ -1800,33 +1360,21 @@
         </w:rPr>
         <w:t xml:space="preserve">. </w:t>
       </w:r>
-      <w:proofErr w:type="spellStart"/>
-      <w:proofErr w:type="gramStart"/>
-      <w:r>
-        <w:rPr>
-          <w:rFonts w:ascii="Century Gothic" w:hAnsi="Century Gothic"/>
-          <w:b/>
-          <w:sz w:val="24"/>
-        </w:rPr>
-        <w:t>Delvo</w:t>
-      </w:r>
-      <w:proofErr w:type="spellEnd"/>
-      <w:r>
-        <w:rPr>
-          <w:rFonts w:ascii="Century Gothic" w:hAnsi="Century Gothic"/>
-          <w:b/>
-          <w:sz w:val="24"/>
-        </w:rPr>
-        <w:t xml:space="preserve"> ,</w:t>
-      </w:r>
-      <w:proofErr w:type="gramEnd"/>
-      <w:r>
-        <w:rPr>
-          <w:rFonts w:ascii="Century Gothic" w:hAnsi="Century Gothic"/>
-          <w:b/>
-          <w:sz w:val="24"/>
-        </w:rPr>
-        <w:t xml:space="preserve"> Kemper Ann</w:t>
+      <w:r>
+        <w:rPr>
+          <w:rFonts w:ascii="Century Gothic" w:hAnsi="Century Gothic"/>
+          <w:b/>
+          <w:sz w:val="24"/>
+        </w:rPr>
+        <w:t>Delvo ,Ann</w:t>
+      </w:r>
+      <w:r>
+        <w:rPr>
+          <w:rFonts w:ascii="Century Gothic" w:hAnsi="Century Gothic"/>
+          <w:b/>
+          <w:sz w:val="24"/>
+        </w:rPr>
+        <w:t>kimper A.</w:t>
       </w:r>
     </w:p>
     <w:p>
@@ -2564,6 +2112,7 @@
     <w:lsdException w:name="HTML Sample" w:semiHidden="1" w:unhideWhenUsed="1"/>
     <w:lsdException w:name="HTML Typewriter" w:semiHidden="1" w:unhideWhenUsed="1"/>
     <w:lsdException w:name="HTML Variable" w:semiHidden="1" w:unhideWhenUsed="1"/>
+    <w:lsdException w:name="Normal Table" w:semiHidden="1" w:unhideWhenUsed="1"/>
     <w:lsdException w:name="annotation subject" w:semiHidden="1" w:unhideWhenUsed="1"/>
     <w:lsdException w:name="No List" w:semiHidden="1" w:unhideWhenUsed="1"/>
     <w:lsdException w:name="Outline List 1" w:semiHidden="1" w:unhideWhenUsed="1"/>
@@ -2609,9 +2158,11 @@
     <w:lsdException w:name="Table Subtle 1" w:semiHidden="1" w:unhideWhenUsed="1"/>
     <w:lsdException w:name="Table Subtle 2" w:semiHidden="1" w:unhideWhenUsed="1"/>
     <w:lsdException w:name="Table Web 1" w:semiHidden="1" w:unhideWhenUsed="1"/>
+    <w:lsdException w:name="Table Web 2" w:semiHidden="1" w:unhideWhenUsed="1"/>
     <w:lsdException w:name="Table Web 3" w:semiHidden="1" w:unhideWhenUsed="1"/>
     <w:lsdException w:name="Balloon Text" w:semiHidden="1" w:unhideWhenUsed="1"/>
     <w:lsdException w:name="Table Grid" w:uiPriority="39"/>
+    <w:lsdException w:name="Table Theme" w:semiHidden="1" w:unhideWhenUsed="1"/>
     <w:lsdException w:name="Placeholder Text" w:semiHidden="1"/>
     <w:lsdException w:name="No Spacing" w:uiPriority="1" w:qFormat="1"/>
     <w:lsdException w:name="Light Shading" w:uiPriority="60"/>
